--- a/INFM 600 – WORK DISTRIBUTION.docx
+++ b/INFM 600 – WORK DISTRIBUTION.docx
@@ -347,7 +347,7 @@
           <w:sz w:val="20"/>
           <w:szCs w:val="20"/>
         </w:rPr>
-        <w:t>try has the most skilled coders?</w:t>
+        <w:t>has the most skilled coders?</w:t>
       </w:r>
     </w:p>
     <w:p>
@@ -366,6 +366,7 @@
           <w:szCs w:val="20"/>
         </w:rPr>
       </w:pPr>
+      <w:bookmarkStart w:id="0" w:name="_GoBack"/>
       <w:r>
         <w:rPr>
           <w:rFonts w:ascii="Times New Roman" w:hAnsi="Times New Roman" w:cs="Times New Roman"/>
@@ -376,6 +377,7 @@
         <w:t>Do people use sites like stack overflow to find new jobs?</w:t>
       </w:r>
     </w:p>
+    <w:bookmarkEnd w:id="0"/>
     <w:p>
       <w:pPr>
         <w:spacing w:line="360" w:lineRule="auto"/>
@@ -761,8 +763,6 @@
           <w:szCs w:val="20"/>
         </w:rPr>
       </w:pPr>
-      <w:bookmarkStart w:id="0" w:name="_GoBack"/>
-      <w:bookmarkEnd w:id="0"/>
     </w:p>
     <w:p>
       <w:pPr>
